--- a/LukeBruni_SemesterA_Programming_MappingDocument_2017-2018_V3.docx
+++ b/LukeBruni_SemesterA_Programming_MappingDocument_2017-2018_V3.docx
@@ -36,8 +36,9 @@
           <w:sz w:val="28"/>
           <w:szCs w:val="28"/>
         </w:rPr>
-        <w:t>Manish Gadhvi</w:t>
-      </w:r>
+        <w:t xml:space="preserve">Manish </w:t>
+      </w:r>
+      <w:proofErr w:type="spellStart"/>
       <w:r>
         <w:rPr>
           <w:rFonts w:ascii="Arial" w:hAnsi="Arial" w:cs="Arial"/>
@@ -45,6 +46,16 @@
           <w:sz w:val="28"/>
           <w:szCs w:val="28"/>
         </w:rPr>
+        <w:t>Gadhvi</w:t>
+      </w:r>
+      <w:proofErr w:type="spellEnd"/>
+      <w:r>
+        <w:rPr>
+          <w:rFonts w:ascii="Arial" w:hAnsi="Arial" w:cs="Arial"/>
+          <w:b/>
+          <w:sz w:val="28"/>
+          <w:szCs w:val="28"/>
+        </w:rPr>
         <w:t>)</w:t>
       </w:r>
     </w:p>
@@ -67,6 +78,15 @@
           <w:szCs w:val="22"/>
         </w:rPr>
       </w:pPr>
+      <w:r>
+        <w:rPr>
+          <w:rFonts w:ascii="Arial" w:hAnsi="Arial" w:cs="Arial"/>
+          <w:b/>
+          <w:sz w:val="22"/>
+          <w:szCs w:val="22"/>
+        </w:rPr>
+        <w:t xml:space="preserve">P1 </w:t>
+      </w:r>
       <w:r>
         <w:rPr>
           <w:rFonts w:ascii="Arial" w:hAnsi="Arial" w:cs="Arial"/>
@@ -98,7 +118,7 @@
                 <w:sz w:val="22"/>
               </w:rPr>
             </w:pPr>
-            <w:hyperlink r:id="rId7" w:anchor="1-algorithm" w:history="1">
+            <w:hyperlink r:id="rId8" w:anchor="1-algorithm" w:history="1">
               <w:r>
                 <w:rPr>
                   <w:rStyle w:val="Hyperlink"/>
@@ -117,7 +137,7 @@
                 <w:szCs w:val="22"/>
               </w:rPr>
             </w:pPr>
-            <w:hyperlink r:id="rId8" w:anchor="process-of-implementation" w:history="1">
+            <w:hyperlink r:id="rId9" w:anchor="process-of-implementation" w:history="1">
               <w:r>
                 <w:rPr>
                   <w:rStyle w:val="Hyperlink"/>
@@ -229,6 +249,15 @@
           <w:szCs w:val="22"/>
         </w:rPr>
       </w:pPr>
+      <w:r>
+        <w:rPr>
+          <w:rFonts w:ascii="Arial" w:hAnsi="Arial" w:cs="Arial"/>
+          <w:b/>
+          <w:sz w:val="22"/>
+          <w:szCs w:val="22"/>
+        </w:rPr>
+        <w:t xml:space="preserve">P2 </w:t>
+      </w:r>
       <w:r>
         <w:rPr>
           <w:rFonts w:ascii="Arial" w:hAnsi="Arial" w:cs="Arial"/>
@@ -261,7 +290,7 @@
                 <w:szCs w:val="22"/>
               </w:rPr>
             </w:pPr>
-            <w:hyperlink r:id="rId9" w:anchor="2-paradigms" w:history="1">
+            <w:hyperlink r:id="rId10" w:anchor="2-paradigms" w:history="1">
               <w:r>
                 <w:rPr>
                   <w:rStyle w:val="Hyperlink"/>
@@ -325,6 +354,15 @@
           <w:sz w:val="22"/>
           <w:szCs w:val="22"/>
         </w:rPr>
+        <w:t xml:space="preserve">P3 </w:t>
+      </w:r>
+      <w:r>
+        <w:rPr>
+          <w:rFonts w:ascii="Arial" w:hAnsi="Arial" w:cs="Arial"/>
+          <w:b/>
+          <w:sz w:val="22"/>
+          <w:szCs w:val="22"/>
+        </w:rPr>
         <w:t>Write a program that implements an algorithm using an IDE.</w:t>
       </w:r>
     </w:p>
@@ -349,7 +387,7 @@
                 <w:sz w:val="22"/>
               </w:rPr>
             </w:pPr>
-            <w:hyperlink r:id="rId10" w:history="1">
+            <w:hyperlink r:id="rId11" w:history="1">
               <w:r>
                 <w:rPr>
                   <w:rStyle w:val="Hyperlink"/>
@@ -367,7 +405,7 @@
                 <w:sz w:val="22"/>
               </w:rPr>
             </w:pPr>
-            <w:hyperlink r:id="rId11" w:anchor="flowchart" w:history="1">
+            <w:hyperlink r:id="rId12" w:anchor="flowchart" w:history="1">
               <w:r>
                 <w:rPr>
                   <w:rStyle w:val="Hyperlink"/>
@@ -385,7 +423,7 @@
                 <w:sz w:val="22"/>
               </w:rPr>
             </w:pPr>
-            <w:hyperlink r:id="rId12" w:anchor="ide" w:history="1">
+            <w:hyperlink r:id="rId13" w:anchor="ide" w:history="1">
               <w:r>
                 <w:rPr>
                   <w:rStyle w:val="Hyperlink"/>
@@ -490,6 +528,15 @@
           <w:sz w:val="22"/>
           <w:szCs w:val="22"/>
         </w:rPr>
+        <w:t xml:space="preserve">P4 </w:t>
+      </w:r>
+      <w:r>
+        <w:rPr>
+          <w:rFonts w:ascii="Arial" w:hAnsi="Arial" w:cs="Arial"/>
+          <w:b/>
+          <w:sz w:val="22"/>
+          <w:szCs w:val="22"/>
+        </w:rPr>
         <w:t>Explain the debugging process and explain the debugging facilities available in the IDE.</w:t>
       </w:r>
     </w:p>
@@ -515,7 +562,7 @@
                 <w:szCs w:val="22"/>
               </w:rPr>
             </w:pPr>
-            <w:hyperlink r:id="rId13" w:anchor="debugging-process-and-debugging-facilities" w:history="1">
+            <w:hyperlink r:id="rId14" w:anchor="debugging-process-and-debugging-facilities" w:history="1">
               <w:r>
                 <w:rPr>
                   <w:rStyle w:val="Hyperlink"/>
@@ -653,7 +700,15 @@
           <w:sz w:val="22"/>
           <w:szCs w:val="22"/>
         </w:rPr>
-        <w:lastRenderedPageBreak/>
+        <w:t xml:space="preserve">P5 </w:t>
+      </w:r>
+      <w:r>
+        <w:rPr>
+          <w:rFonts w:ascii="Arial" w:hAnsi="Arial" w:cs="Arial"/>
+          <w:b/>
+          <w:sz w:val="22"/>
+          <w:szCs w:val="22"/>
+        </w:rPr>
         <w:t>Outline the coding standard you have used in your code.</w:t>
       </w:r>
     </w:p>
@@ -679,7 +734,7 @@
                 <w:szCs w:val="22"/>
               </w:rPr>
             </w:pPr>
-            <w:hyperlink r:id="rId14" w:anchor="coding-standards" w:history="1">
+            <w:hyperlink r:id="rId15" w:anchor="coding-standards" w:history="1">
               <w:r>
                 <w:rPr>
                   <w:rStyle w:val="Hyperlink"/>
@@ -711,7 +766,25 @@
                 <w:sz w:val="22"/>
                 <w:szCs w:val="22"/>
               </w:rPr>
-              <w:t xml:space="preserve">The link describes a coding standard for a specific language, in this case it’s C++, and it follows up on how important it is to use a standard. Along with that, it explains how I used it to reflect on my code. The additional link shows the .cpp file showcasing the standard I </w:t>
+              <w:t>The link describes a coding standard for a specific language, in this case it’s C++, and it follows up on how important it is to use a standard. Along with that, it explains how I used it to reflect on my code. The additional link shows the .</w:t>
+            </w:r>
+            <w:proofErr w:type="spellStart"/>
+            <w:r>
+              <w:rPr>
+                <w:rFonts w:ascii="Arial" w:hAnsi="Arial" w:cs="Arial"/>
+                <w:sz w:val="22"/>
+                <w:szCs w:val="22"/>
+              </w:rPr>
+              <w:t>cpp</w:t>
+            </w:r>
+            <w:proofErr w:type="spellEnd"/>
+            <w:r>
+              <w:rPr>
+                <w:rFonts w:ascii="Arial" w:hAnsi="Arial" w:cs="Arial"/>
+                <w:sz w:val="22"/>
+                <w:szCs w:val="22"/>
+              </w:rPr>
+              <w:t xml:space="preserve"> file showcasing the standard I </w:t>
             </w:r>
             <w:r>
               <w:rPr>
@@ -760,6 +833,15 @@
           <w:szCs w:val="22"/>
         </w:rPr>
       </w:pPr>
+      <w:r>
+        <w:rPr>
+          <w:rFonts w:ascii="Arial" w:hAnsi="Arial" w:cs="Arial"/>
+          <w:b/>
+          <w:sz w:val="22"/>
+          <w:szCs w:val="22"/>
+        </w:rPr>
+        <w:t xml:space="preserve">M1 </w:t>
+      </w:r>
       <w:r>
         <w:rPr>
           <w:rFonts w:ascii="Arial" w:hAnsi="Arial" w:cs="Arial"/>
@@ -792,7 +874,7 @@
                 <w:szCs w:val="22"/>
               </w:rPr>
             </w:pPr>
-            <w:hyperlink r:id="rId15" w:anchor="ide" w:history="1">
+            <w:hyperlink r:id="rId16" w:anchor="ide" w:history="1">
               <w:r>
                 <w:rPr>
                   <w:rStyle w:val="Hyperlink"/>
@@ -864,6 +946,15 @@
           <w:sz w:val="22"/>
           <w:szCs w:val="22"/>
         </w:rPr>
+        <w:t xml:space="preserve">M2 </w:t>
+      </w:r>
+      <w:r>
+        <w:rPr>
+          <w:rFonts w:ascii="Arial" w:hAnsi="Arial" w:cs="Arial"/>
+          <w:b/>
+          <w:sz w:val="22"/>
+          <w:szCs w:val="22"/>
+        </w:rPr>
         <w:t>Analyse the common features that a developer has access to in an IDE.</w:t>
       </w:r>
     </w:p>
@@ -888,7 +979,7 @@
                 <w:sz w:val="22"/>
               </w:rPr>
             </w:pPr>
-            <w:hyperlink r:id="rId16" w:anchor="analysis" w:history="1">
+            <w:hyperlink r:id="rId17" w:anchor="analysis" w:history="1">
               <w:r>
                 <w:rPr>
                   <w:rStyle w:val="Hyperlink"/>
@@ -960,6 +1051,15 @@
           <w:sz w:val="22"/>
           <w:szCs w:val="22"/>
         </w:rPr>
+        <w:t xml:space="preserve">M3 </w:t>
+      </w:r>
+      <w:r>
+        <w:rPr>
+          <w:rFonts w:ascii="Arial" w:hAnsi="Arial" w:cs="Arial"/>
+          <w:b/>
+          <w:sz w:val="22"/>
+          <w:szCs w:val="22"/>
+        </w:rPr>
         <w:t>Use the IDE to manage the development process of the program.</w:t>
       </w:r>
     </w:p>
@@ -985,7 +1085,7 @@
                 <w:szCs w:val="22"/>
               </w:rPr>
             </w:pPr>
-            <w:hyperlink r:id="rId17" w:anchor="ide" w:history="1">
+            <w:hyperlink r:id="rId18" w:anchor="ide" w:history="1">
               <w:r>
                 <w:rPr>
                   <w:rStyle w:val="Hyperlink"/>
@@ -1059,6 +1159,15 @@
           <w:sz w:val="22"/>
           <w:szCs w:val="22"/>
         </w:rPr>
+        <w:t xml:space="preserve">M4 </w:t>
+      </w:r>
+      <w:r>
+        <w:rPr>
+          <w:rFonts w:ascii="Arial" w:hAnsi="Arial" w:cs="Arial"/>
+          <w:b/>
+          <w:sz w:val="22"/>
+          <w:szCs w:val="22"/>
+        </w:rPr>
         <w:t>Evaluate how the debugging process can be used to help develop more secure, robust applications.</w:t>
       </w:r>
     </w:p>
@@ -1084,7 +1193,7 @@
                 <w:szCs w:val="22"/>
               </w:rPr>
             </w:pPr>
-            <w:hyperlink r:id="rId18" w:anchor="debugging-process-and-debugging-facilities" w:history="1">
+            <w:hyperlink r:id="rId19" w:anchor="debugging-process-and-debugging-facilities" w:history="1">
               <w:r>
                 <w:rPr>
                   <w:rStyle w:val="Hyperlink"/>
@@ -1117,6 +1226,7 @@
                 <w:sz w:val="22"/>
                 <w:szCs w:val="22"/>
               </w:rPr>
+              <w:lastRenderedPageBreak/>
               <w:t xml:space="preserve">The </w:t>
             </w:r>
             <w:r>
@@ -1165,6 +1275,15 @@
           <w:szCs w:val="22"/>
         </w:rPr>
       </w:pPr>
+      <w:r>
+        <w:rPr>
+          <w:rFonts w:ascii="Arial" w:hAnsi="Arial" w:cs="Arial"/>
+          <w:b/>
+          <w:sz w:val="22"/>
+          <w:szCs w:val="22"/>
+        </w:rPr>
+        <w:t xml:space="preserve">D1 </w:t>
+      </w:r>
       <w:r>
         <w:rPr>
           <w:rFonts w:ascii="Arial" w:hAnsi="Arial" w:cs="Arial"/>
@@ -1200,7 +1319,7 @@
                 <w:szCs w:val="22"/>
               </w:rPr>
             </w:pPr>
-            <w:hyperlink r:id="rId19" w:anchor="development-of-code" w:history="1">
+            <w:hyperlink r:id="rId20" w:anchor="development-of-code" w:history="1">
               <w:r>
                 <w:rPr>
                   <w:rStyle w:val="Hyperlink"/>
@@ -1248,8 +1367,6 @@
             </w:r>
           </w:p>
         </w:tc>
-        <w:bookmarkStart w:id="0" w:name="_GoBack"/>
-        <w:bookmarkEnd w:id="0"/>
       </w:tr>
     </w:tbl>
     <w:p>
@@ -1279,6 +1396,15 @@
           <w:szCs w:val="22"/>
         </w:rPr>
       </w:pPr>
+      <w:r>
+        <w:rPr>
+          <w:rFonts w:ascii="Arial" w:hAnsi="Arial" w:cs="Arial"/>
+          <w:b/>
+          <w:sz w:val="22"/>
+          <w:szCs w:val="22"/>
+        </w:rPr>
+        <w:t xml:space="preserve">D2 </w:t>
+      </w:r>
       <w:r>
         <w:rPr>
           <w:rFonts w:ascii="Arial" w:hAnsi="Arial" w:cs="Arial"/>
@@ -1310,7 +1436,7 @@
                 <w:sz w:val="22"/>
               </w:rPr>
             </w:pPr>
-            <w:hyperlink r:id="rId20" w:anchor="evaluation" w:history="1">
+            <w:hyperlink r:id="rId21" w:anchor="evaluation" w:history="1">
               <w:r>
                 <w:rPr>
                   <w:rStyle w:val="Hyperlink"/>
@@ -1390,6 +1516,15 @@
           <w:sz w:val="22"/>
           <w:szCs w:val="22"/>
         </w:rPr>
+        <w:t xml:space="preserve">D3 </w:t>
+      </w:r>
+      <w:r>
+        <w:rPr>
+          <w:rFonts w:ascii="Arial" w:hAnsi="Arial" w:cs="Arial"/>
+          <w:b/>
+          <w:sz w:val="22"/>
+          <w:szCs w:val="22"/>
+        </w:rPr>
         <w:t>Evaluate the use of an IDE for development of applications contrasted with not using an IDE.</w:t>
       </w:r>
     </w:p>
@@ -1415,7 +1550,7 @@
                 <w:szCs w:val="22"/>
               </w:rPr>
             </w:pPr>
-            <w:hyperlink r:id="rId21" w:anchor="comparison-of-ides-and-non-ide-software" w:history="1">
+            <w:hyperlink r:id="rId22" w:anchor="comparison-of-ides-and-non-ide-software" w:history="1">
               <w:r>
                 <w:rPr>
                   <w:rStyle w:val="Hyperlink"/>
@@ -1497,6 +1632,17 @@
           <w:sz w:val="22"/>
           <w:szCs w:val="22"/>
         </w:rPr>
+        <w:t xml:space="preserve">D4 </w:t>
+      </w:r>
+      <w:bookmarkStart w:id="0" w:name="_GoBack"/>
+      <w:bookmarkEnd w:id="0"/>
+      <w:r>
+        <w:rPr>
+          <w:rFonts w:ascii="Arial" w:hAnsi="Arial" w:cs="Arial"/>
+          <w:b/>
+          <w:sz w:val="22"/>
+          <w:szCs w:val="22"/>
+        </w:rPr>
         <w:t>Critically evaluate why a coding standard is necessary in a team as well as for the individual.</w:t>
       </w:r>
     </w:p>
@@ -1522,7 +1668,7 @@
                 <w:szCs w:val="22"/>
               </w:rPr>
             </w:pPr>
-            <w:hyperlink r:id="rId22" w:anchor="coding-standards" w:history="1">
+            <w:hyperlink r:id="rId23" w:anchor="coding-standards" w:history="1">
               <w:r>
                 <w:rPr>
                   <w:rStyle w:val="Hyperlink"/>
@@ -1628,9 +1774,9 @@
       </w:pPr>
     </w:p>
     <w:sectPr>
-      <w:headerReference w:type="default" r:id="rId23"/>
-      <w:footerReference w:type="even" r:id="rId24"/>
-      <w:footerReference w:type="default" r:id="rId25"/>
+      <w:headerReference w:type="default" r:id="rId24"/>
+      <w:footerReference w:type="even" r:id="rId25"/>
+      <w:footerReference w:type="default" r:id="rId26"/>
       <w:pgSz w:w="16840" w:h="11900" w:orient="landscape"/>
       <w:pgMar w:top="2160" w:right="720" w:bottom="432" w:left="720" w:header="288" w:footer="720" w:gutter="0"/>
       <w:cols w:space="720"/>
@@ -1745,7 +1891,7 @@
         <w:color w:val="7F7F7F" w:themeColor="text1" w:themeTint="80"/>
         <w:sz w:val="20"/>
       </w:rPr>
-      <w:t>3</w:t>
+      <w:t>1</w:t>
     </w:r>
     <w:r>
       <w:rPr>
@@ -3025,4 +3171,16 @@
     </a:ext>
   </a:extLst>
 </a:theme>
+</file>
+
+<file path=customXml/item1.xml><?xml version="1.0" encoding="utf-8"?>
+<b:Sources xmlns:b="http://schemas.openxmlformats.org/officeDocument/2006/bibliography" xmlns="http://schemas.openxmlformats.org/officeDocument/2006/bibliography" SelectedStyle="\APASixthEditionOfficeOnline.xsl" StyleName="APA" Version="6"/>
+</file>
+
+<file path=customXml/itemProps1.xml><?xml version="1.0" encoding="utf-8"?>
+<ds:datastoreItem xmlns:ds="http://schemas.openxmlformats.org/officeDocument/2006/customXml" ds:itemID="{55CFB919-BF25-439C-945E-31B4B43EFFA2}">
+  <ds:schemaRefs>
+    <ds:schemaRef ds:uri="http://schemas.openxmlformats.org/officeDocument/2006/bibliography"/>
+  </ds:schemaRefs>
+</ds:datastoreItem>
 </file>